--- a/subgroup1/4.system design document/sequence diagram/2021.05.13 [ sequence diagram for uc-5 ].docx
+++ b/subgroup1/4.system design document/sequence diagram/2021.05.13 [ sequence diagram for uc-5 ].docx
@@ -1,6 +1,6 @@
 
 <file path=word/document.xml><?xml version="1.0" encoding="utf-8"?>
-<w:document xmlns:wpc="http://schemas.microsoft.com/office/word/2010/wordprocessingCanvas" xmlns:cx="http://schemas.microsoft.com/office/drawing/2014/chartex" xmlns:cx1="http://schemas.microsoft.com/office/drawing/2015/9/8/chartex" xmlns:cx2="http://schemas.microsoft.com/office/drawing/2015/10/21/chartex" xmlns:cx3="http://schemas.microsoft.com/office/drawing/2016/5/9/chartex" xmlns:cx4="http://schemas.microsoft.com/office/drawing/2016/5/10/chartex" xmlns:cx5="http://schemas.microsoft.com/office/drawing/2016/5/11/chartex" xmlns:cx6="http://schemas.microsoft.com/office/drawing/2016/5/12/chartex" xmlns:cx7="http://schemas.microsoft.com/office/drawing/2016/5/13/chartex" xmlns:cx8="http://schemas.microsoft.com/office/drawing/2016/5/14/chartex" xmlns:mc="http://schemas.openxmlformats.org/markup-compatibility/2006" xmlns:aink="http://schemas.microsoft.com/office/drawing/2016/ink" xmlns:am3d="http://schemas.microsoft.com/office/drawing/2017/model3d" xmlns:o="urn:schemas-microsoft-com:office:office" xmlns:r="http://schemas.openxmlformats.org/officeDocument/2006/relationships" xmlns:m="http://schemas.openxmlformats.org/officeDocument/2006/math" xmlns:v="urn:schemas-microsoft-com:vml" xmlns:wp14="http://schemas.microsoft.com/office/word/2010/wordprocessingDrawing" xmlns:wp="http://schemas.openxmlformats.org/drawingml/2006/wordprocessingDrawing" xmlns:w10="urn:schemas-microsoft-com:office:word" xmlns:w="http://schemas.openxmlformats.org/wordprocessingml/2006/main" xmlns:w14="http://schemas.microsoft.com/office/word/2010/wordml" xmlns:w15="http://schemas.microsoft.com/office/word/2012/wordml" xmlns:w16cex="http://schemas.microsoft.com/office/word/2018/wordml/cex" xmlns:w16cid="http://schemas.microsoft.com/office/word/2016/wordml/cid" xmlns:w16="http://schemas.microsoft.com/office/word/2018/wordml" xmlns:w16se="http://schemas.microsoft.com/office/word/2015/wordml/symex" xmlns:wpg="http://schemas.microsoft.com/office/word/2010/wordprocessingGroup" xmlns:wpi="http://schemas.microsoft.com/office/word/2010/wordprocessingInk" xmlns:wne="http://schemas.microsoft.com/office/word/2006/wordml" xmlns:wps="http://schemas.microsoft.com/office/word/2010/wordprocessingShape" mc:Ignorable="w14 w15 w16se w16cid w16 w16cex wp14">
+<w:document xmlns:wpc="http://schemas.microsoft.com/office/word/2010/wordprocessingCanvas" xmlns:cx="http://schemas.microsoft.com/office/drawing/2014/chartex" xmlns:cx1="http://schemas.microsoft.com/office/drawing/2015/9/8/chartex" xmlns:mc="http://schemas.openxmlformats.org/markup-compatibility/2006" xmlns:o="urn:schemas-microsoft-com:office:office" xmlns:r="http://schemas.openxmlformats.org/officeDocument/2006/relationships" xmlns:m="http://schemas.openxmlformats.org/officeDocument/2006/math" xmlns:v="urn:schemas-microsoft-com:vml" xmlns:wp14="http://schemas.microsoft.com/office/word/2010/wordprocessingDrawing" xmlns:wp="http://schemas.openxmlformats.org/drawingml/2006/wordprocessingDrawing" xmlns:w10="urn:schemas-microsoft-com:office:word" xmlns:w="http://schemas.openxmlformats.org/wordprocessingml/2006/main" xmlns:w14="http://schemas.microsoft.com/office/word/2010/wordml" xmlns:w15="http://schemas.microsoft.com/office/word/2012/wordml" xmlns:w16se="http://schemas.microsoft.com/office/word/2015/wordml/symex" xmlns:wpg="http://schemas.microsoft.com/office/word/2010/wordprocessingGroup" xmlns:wpi="http://schemas.microsoft.com/office/word/2010/wordprocessingInk" xmlns:wne="http://schemas.microsoft.com/office/word/2006/wordml" xmlns:wps="http://schemas.microsoft.com/office/word/2010/wordprocessingShape" mc:Ignorable="w14 w15 w16se wp14">
   <w:body>
     <w:p>
       <w:pPr>
@@ -108,7 +108,6 @@
         </w:rPr>
         <w:t xml:space="preserve"> uc-</w:t>
       </w:r>
-      <w:proofErr w:type="gramStart"/>
       <w:r>
         <w:rPr>
           <w:b/>
@@ -137,10 +136,12 @@
           <w:szCs w:val="28"/>
           <w:lang w:eastAsia="ko-KR"/>
         </w:rPr>
-        <w:t>]</w:t>
-      </w:r>
-      <w:proofErr w:type="gramEnd"/>
-      <w:r>
+        <w:t xml:space="preserve">] </w:t>
+      </w:r>
+    </w:p>
+    <w:p>
+      <w:pPr>
+        <w:jc w:val="center"/>
         <w:rPr>
           <w:b/>
           <w:bCs/>
@@ -148,20 +149,92 @@
           <w:szCs w:val="28"/>
           <w:lang w:eastAsia="ko-KR"/>
         </w:rPr>
-        <w:t xml:space="preserve"> </w:t>
-      </w:r>
+      </w:pPr>
     </w:p>
     <w:p>
       <w:pPr>
-        <w:jc w:val="center"/>
-        <w:rPr>
-          <w:b/>
-          <w:bCs/>
-          <w:sz w:val="28"/>
-          <w:szCs w:val="28"/>
-          <w:lang w:eastAsia="ko-KR"/>
-        </w:rPr>
-      </w:pPr>
+        <w:rPr>
+          <w:sz w:val="20"/>
+          <w:szCs w:val="20"/>
+          <w:u w:val="single"/>
+          <w:lang w:eastAsia="ko-KR"/>
+        </w:rPr>
+      </w:pPr>
+      <w:r>
+        <w:rPr>
+          <w:sz w:val="20"/>
+          <w:szCs w:val="20"/>
+          <w:u w:val="single"/>
+          <w:lang w:eastAsia="ko-KR"/>
+        </w:rPr>
+        <w:t xml:space="preserve">Sub group1 </w:t>
+      </w:r>
+      <w:r>
+        <w:rPr>
+          <w:rFonts w:hint="eastAsia"/>
+          <w:sz w:val="20"/>
+          <w:szCs w:val="20"/>
+          <w:u w:val="single"/>
+          <w:lang w:eastAsia="ko-KR"/>
+        </w:rPr>
+        <w:t>담당자</w:t>
+      </w:r>
+      <w:r>
+        <w:rPr>
+          <w:sz w:val="20"/>
+          <w:szCs w:val="20"/>
+          <w:u w:val="single"/>
+          <w:lang w:eastAsia="ko-KR"/>
+        </w:rPr>
+        <w:t xml:space="preserve"> : </w:t>
+      </w:r>
+      <w:r>
+        <w:rPr>
+          <w:rFonts w:hint="eastAsia"/>
+          <w:sz w:val="20"/>
+          <w:szCs w:val="20"/>
+          <w:u w:val="single"/>
+          <w:lang w:eastAsia="ko-KR"/>
+        </w:rPr>
+        <w:t>고은서</w:t>
+      </w:r>
+      <w:r>
+        <w:rPr>
+          <w:sz w:val="20"/>
+          <w:szCs w:val="20"/>
+          <w:u w:val="single"/>
+          <w:lang w:eastAsia="ko-KR"/>
+        </w:rPr>
+        <w:t xml:space="preserve">, </w:t>
+      </w:r>
+      <w:r>
+        <w:rPr>
+          <w:rFonts w:hint="eastAsia"/>
+          <w:sz w:val="20"/>
+          <w:szCs w:val="20"/>
+          <w:u w:val="single"/>
+          <w:lang w:eastAsia="ko-KR"/>
+        </w:rPr>
+        <w:t>오예원</w:t>
+      </w:r>
+      <w:r>
+        <w:rPr>
+          <w:sz w:val="20"/>
+          <w:szCs w:val="20"/>
+          <w:u w:val="single"/>
+          <w:lang w:eastAsia="ko-KR"/>
+        </w:rPr>
+        <w:softHyphen/>
+      </w:r>
+      <w:r>
+        <w:rPr>
+          <w:sz w:val="20"/>
+          <w:szCs w:val="20"/>
+          <w:u w:val="single"/>
+          <w:lang w:eastAsia="ko-KR"/>
+        </w:rPr>
+        <w:softHyphen/>
+      </w:r>
     </w:p>
     <w:p>
       <w:pPr>
@@ -174,34 +247,33 @@
       </w:pPr>
       <w:r>
         <w:rPr>
+          <w:rFonts w:hint="eastAsia"/>
           <w:sz w:val="20"/>
           <w:szCs w:val="20"/>
           <w:u w:val="single"/>
           <w:lang w:eastAsia="ko-KR"/>
         </w:rPr>
-        <w:t xml:space="preserve">Sub group1 </w:t>
-      </w:r>
-      <w:proofErr w:type="gramStart"/>
-      <w:r>
-        <w:rPr>
-          <w:rFonts w:hint="eastAsia"/>
+        <w:t>기능</w:t>
+      </w:r>
+      <w:r>
+        <w:rPr>
           <w:sz w:val="20"/>
           <w:szCs w:val="20"/>
           <w:u w:val="single"/>
           <w:lang w:eastAsia="ko-KR"/>
         </w:rPr>
-        <w:t>담당자</w:t>
-      </w:r>
-      <w:r>
-        <w:rPr>
+        <w:t xml:space="preserve"> : </w:t>
+      </w:r>
+      <w:r>
+        <w:rPr>
+          <w:rFonts w:hint="eastAsia"/>
           <w:sz w:val="20"/>
           <w:szCs w:val="20"/>
           <w:u w:val="single"/>
           <w:lang w:eastAsia="ko-KR"/>
         </w:rPr>
-        <w:t xml:space="preserve"> :</w:t>
-      </w:r>
-      <w:proofErr w:type="gramEnd"/>
+        <w:t>회원</w:t>
+      </w:r>
       <w:r>
         <w:rPr>
           <w:sz w:val="20"/>
@@ -219,7 +291,7 @@
           <w:u w:val="single"/>
           <w:lang w:eastAsia="ko-KR"/>
         </w:rPr>
-        <w:t>고은서</w:t>
+        <w:t>등록</w:t>
       </w:r>
       <w:r>
         <w:rPr>
@@ -228,9 +300,8 @@
           <w:u w:val="single"/>
           <w:lang w:eastAsia="ko-KR"/>
         </w:rPr>
-        <w:t xml:space="preserve">, </w:t>
-      </w:r>
-      <w:proofErr w:type="spellStart"/>
+        <w:t xml:space="preserve"> / UI </w:t>
+      </w:r>
       <w:r>
         <w:rPr>
           <w:rFonts w:hint="eastAsia"/>
@@ -239,9 +310,8 @@
           <w:u w:val="single"/>
           <w:lang w:eastAsia="ko-KR"/>
         </w:rPr>
-        <w:t>오예원</w:t>
-      </w:r>
-      <w:proofErr w:type="spellEnd"/>
+        <w:t>화면</w:t>
+      </w:r>
       <w:r>
         <w:rPr>
           <w:sz w:val="20"/>
@@ -249,16 +319,74 @@
           <w:u w:val="single"/>
           <w:lang w:eastAsia="ko-KR"/>
         </w:rPr>
-        <w:softHyphen/>
-      </w:r>
-      <w:r>
-        <w:rPr>
+        <w:t xml:space="preserve"> </w:t>
+      </w:r>
+      <w:r>
+        <w:rPr>
+          <w:rFonts w:hint="eastAsia"/>
           <w:sz w:val="20"/>
           <w:szCs w:val="20"/>
           <w:u w:val="single"/>
           <w:lang w:eastAsia="ko-KR"/>
         </w:rPr>
-        <w:softHyphen/>
+        <w:t>상에서의</w:t>
+      </w:r>
+      <w:r>
+        <w:rPr>
+          <w:sz w:val="20"/>
+          <w:szCs w:val="20"/>
+          <w:u w:val="single"/>
+          <w:lang w:eastAsia="ko-KR"/>
+        </w:rPr>
+        <w:t xml:space="preserve"> </w:t>
+      </w:r>
+      <w:r>
+        <w:rPr>
+          <w:rFonts w:hint="eastAsia"/>
+          <w:sz w:val="20"/>
+          <w:szCs w:val="20"/>
+          <w:u w:val="single"/>
+          <w:lang w:eastAsia="ko-KR"/>
+        </w:rPr>
+        <w:t>메뉴</w:t>
+      </w:r>
+      <w:r>
+        <w:rPr>
+          <w:sz w:val="20"/>
+          <w:szCs w:val="20"/>
+          <w:u w:val="single"/>
+          <w:lang w:eastAsia="ko-KR"/>
+        </w:rPr>
+        <w:t xml:space="preserve"> </w:t>
+      </w:r>
+      <w:r>
+        <w:rPr>
+          <w:rFonts w:hint="eastAsia"/>
+          <w:sz w:val="20"/>
+          <w:szCs w:val="20"/>
+          <w:u w:val="single"/>
+          <w:lang w:eastAsia="ko-KR"/>
+        </w:rPr>
+        <w:t>선택</w:t>
+      </w:r>
+      <w:r>
+        <w:rPr>
+          <w:sz w:val="20"/>
+          <w:szCs w:val="20"/>
+          <w:u w:val="single"/>
+          <w:lang w:eastAsia="ko-KR"/>
+        </w:rPr>
+        <w:t xml:space="preserve"> / </w:t>
+      </w:r>
+      <w:r>
+        <w:rPr>
+          <w:rFonts w:hint="eastAsia"/>
+          <w:sz w:val="20"/>
+          <w:szCs w:val="20"/>
+          <w:u w:val="single"/>
+          <w:lang w:eastAsia="ko-KR"/>
+        </w:rPr>
+        <w:t>결제</w:t>
       </w:r>
     </w:p>
     <w:p>
@@ -270,7 +398,6 @@
           <w:lang w:eastAsia="ko-KR"/>
         </w:rPr>
       </w:pPr>
-      <w:proofErr w:type="gramStart"/>
       <w:r>
         <w:rPr>
           <w:rFonts w:hint="eastAsia"/>
@@ -279,7 +406,7 @@
           <w:u w:val="single"/>
           <w:lang w:eastAsia="ko-KR"/>
         </w:rPr>
-        <w:t>기능</w:t>
+        <w:t>횟수</w:t>
       </w:r>
       <w:r>
         <w:rPr>
@@ -288,9 +415,8 @@
           <w:u w:val="single"/>
           <w:lang w:eastAsia="ko-KR"/>
         </w:rPr>
-        <w:t xml:space="preserve"> :</w:t>
-      </w:r>
-      <w:proofErr w:type="gramEnd"/>
+        <w:t xml:space="preserve"> : </w:t>
+      </w:r>
       <w:r>
         <w:rPr>
           <w:sz w:val="20"/>
@@ -298,131 +424,16 @@
           <w:u w:val="single"/>
           <w:lang w:eastAsia="ko-KR"/>
         </w:rPr>
-        <w:t xml:space="preserve"> </w:t>
-      </w:r>
-      <w:r>
-        <w:rPr>
-          <w:rFonts w:hint="eastAsia"/>
+        <w:t>2</w:t>
+      </w:r>
+      <w:r>
+        <w:rPr>
           <w:sz w:val="20"/>
           <w:szCs w:val="20"/>
           <w:u w:val="single"/>
           <w:lang w:eastAsia="ko-KR"/>
         </w:rPr>
-        <w:t>회원</w:t>
-      </w:r>
-      <w:r>
-        <w:rPr>
-          <w:sz w:val="20"/>
-          <w:szCs w:val="20"/>
-          <w:u w:val="single"/>
-          <w:lang w:eastAsia="ko-KR"/>
-        </w:rPr>
-        <w:t xml:space="preserve"> </w:t>
-      </w:r>
-      <w:r>
-        <w:rPr>
-          <w:rFonts w:hint="eastAsia"/>
-          <w:sz w:val="20"/>
-          <w:szCs w:val="20"/>
-          <w:u w:val="single"/>
-          <w:lang w:eastAsia="ko-KR"/>
-        </w:rPr>
-        <w:t>등록</w:t>
-      </w:r>
-      <w:r>
-        <w:rPr>
-          <w:sz w:val="20"/>
-          <w:szCs w:val="20"/>
-          <w:u w:val="single"/>
-          <w:lang w:eastAsia="ko-KR"/>
-        </w:rPr>
-        <w:t xml:space="preserve"> / UI </w:t>
-      </w:r>
-      <w:r>
-        <w:rPr>
-          <w:rFonts w:hint="eastAsia"/>
-          <w:sz w:val="20"/>
-          <w:szCs w:val="20"/>
-          <w:u w:val="single"/>
-          <w:lang w:eastAsia="ko-KR"/>
-        </w:rPr>
-        <w:t>화면</w:t>
-      </w:r>
-      <w:r>
-        <w:rPr>
-          <w:sz w:val="20"/>
-          <w:szCs w:val="20"/>
-          <w:u w:val="single"/>
-          <w:lang w:eastAsia="ko-KR"/>
-        </w:rPr>
-        <w:t xml:space="preserve"> </w:t>
-      </w:r>
-      <w:r>
-        <w:rPr>
-          <w:rFonts w:hint="eastAsia"/>
-          <w:sz w:val="20"/>
-          <w:szCs w:val="20"/>
-          <w:u w:val="single"/>
-          <w:lang w:eastAsia="ko-KR"/>
-        </w:rPr>
-        <w:t>상에서의</w:t>
-      </w:r>
-      <w:r>
-        <w:rPr>
-          <w:sz w:val="20"/>
-          <w:szCs w:val="20"/>
-          <w:u w:val="single"/>
-          <w:lang w:eastAsia="ko-KR"/>
-        </w:rPr>
-        <w:t xml:space="preserve"> </w:t>
-      </w:r>
-      <w:r>
-        <w:rPr>
-          <w:rFonts w:hint="eastAsia"/>
-          <w:sz w:val="20"/>
-          <w:szCs w:val="20"/>
-          <w:u w:val="single"/>
-          <w:lang w:eastAsia="ko-KR"/>
-        </w:rPr>
-        <w:t>메뉴</w:t>
-      </w:r>
-      <w:r>
-        <w:rPr>
-          <w:sz w:val="20"/>
-          <w:szCs w:val="20"/>
-          <w:u w:val="single"/>
-          <w:lang w:eastAsia="ko-KR"/>
-        </w:rPr>
-        <w:t xml:space="preserve"> </w:t>
-      </w:r>
-      <w:r>
-        <w:rPr>
-          <w:rFonts w:hint="eastAsia"/>
-          <w:sz w:val="20"/>
-          <w:szCs w:val="20"/>
-          <w:u w:val="single"/>
-          <w:lang w:eastAsia="ko-KR"/>
-        </w:rPr>
-        <w:t>선택</w:t>
-      </w:r>
-      <w:r>
-        <w:rPr>
-          <w:sz w:val="20"/>
-          <w:szCs w:val="20"/>
-          <w:u w:val="single"/>
-          <w:lang w:eastAsia="ko-KR"/>
-        </w:rPr>
-        <w:t xml:space="preserve"> / </w:t>
-      </w:r>
-      <w:r>
-        <w:rPr>
-          <w:rFonts w:hint="eastAsia"/>
-          <w:sz w:val="20"/>
-          <w:szCs w:val="20"/>
-          <w:u w:val="single"/>
-          <w:lang w:eastAsia="ko-KR"/>
-        </w:rPr>
-        <w:t>결제</w:t>
+        <w:t>1</w:t>
       </w:r>
     </w:p>
     <w:p>
@@ -434,7 +445,6 @@
           <w:lang w:eastAsia="ko-KR"/>
         </w:rPr>
       </w:pPr>
-      <w:proofErr w:type="gramStart"/>
       <w:r>
         <w:rPr>
           <w:rFonts w:hint="eastAsia"/>
@@ -443,18 +453,18 @@
           <w:u w:val="single"/>
           <w:lang w:eastAsia="ko-KR"/>
         </w:rPr>
-        <w:t>횟수</w:t>
-      </w:r>
-      <w:r>
-        <w:rPr>
+        <w:t>회의</w:t>
+      </w:r>
+      <w:r>
+        <w:rPr>
+          <w:rFonts w:hint="eastAsia"/>
           <w:sz w:val="20"/>
           <w:szCs w:val="20"/>
           <w:u w:val="single"/>
           <w:lang w:eastAsia="ko-KR"/>
         </w:rPr>
-        <w:t xml:space="preserve"> :</w:t>
-      </w:r>
-      <w:proofErr w:type="gramEnd"/>
+        <w:t xml:space="preserve"> </w:t>
+      </w:r>
       <w:r>
         <w:rPr>
           <w:sz w:val="20"/>
@@ -466,73 +476,14 @@
       </w:r>
       <w:r>
         <w:rPr>
+          <w:rFonts w:hint="eastAsia"/>
           <w:sz w:val="20"/>
           <w:szCs w:val="20"/>
           <w:u w:val="single"/>
           <w:lang w:eastAsia="ko-KR"/>
         </w:rPr>
-        <w:t>2</w:t>
-      </w:r>
-      <w:r>
-        <w:rPr>
-          <w:sz w:val="20"/>
-          <w:szCs w:val="20"/>
-          <w:u w:val="single"/>
-          <w:lang w:eastAsia="ko-KR"/>
-        </w:rPr>
-        <w:t>1</w:t>
-      </w:r>
-    </w:p>
-    <w:p>
-      <w:pPr>
-        <w:rPr>
-          <w:sz w:val="20"/>
-          <w:szCs w:val="20"/>
-          <w:u w:val="single"/>
-          <w:lang w:eastAsia="ko-KR"/>
-        </w:rPr>
-      </w:pPr>
-      <w:proofErr w:type="gramStart"/>
-      <w:r>
-        <w:rPr>
-          <w:rFonts w:hint="eastAsia"/>
-          <w:sz w:val="20"/>
-          <w:szCs w:val="20"/>
-          <w:u w:val="single"/>
-          <w:lang w:eastAsia="ko-KR"/>
-        </w:rPr>
-        <w:t>회의</w:t>
-      </w:r>
-      <w:r>
-        <w:rPr>
-          <w:rFonts w:hint="eastAsia"/>
-          <w:sz w:val="20"/>
-          <w:szCs w:val="20"/>
-          <w:u w:val="single"/>
-          <w:lang w:eastAsia="ko-KR"/>
-        </w:rPr>
-        <w:t xml:space="preserve"> </w:t>
-      </w:r>
-      <w:r>
-        <w:rPr>
-          <w:sz w:val="20"/>
-          <w:szCs w:val="20"/>
-          <w:u w:val="single"/>
-          <w:lang w:eastAsia="ko-KR"/>
-        </w:rPr>
-        <w:t xml:space="preserve"> </w:t>
-      </w:r>
-      <w:r>
-        <w:rPr>
-          <w:rFonts w:hint="eastAsia"/>
-          <w:sz w:val="20"/>
-          <w:szCs w:val="20"/>
-          <w:u w:val="single"/>
-          <w:lang w:eastAsia="ko-KR"/>
-        </w:rPr>
         <w:t>시작</w:t>
       </w:r>
-      <w:proofErr w:type="gramEnd"/>
       <w:r>
         <w:rPr>
           <w:rFonts w:hint="eastAsia"/>
@@ -776,7 +727,6 @@
         </w:rPr>
         <w:t>uc-</w:t>
       </w:r>
-      <w:proofErr w:type="gramStart"/>
       <w:r>
         <w:rPr>
           <w:sz w:val="20"/>
@@ -794,7 +744,6 @@
         </w:rPr>
         <w:t>에</w:t>
       </w:r>
-      <w:proofErr w:type="gramEnd"/>
       <w:r>
         <w:rPr>
           <w:rFonts w:hint="eastAsia"/>
@@ -1181,7 +1130,7 @@
     <w:p>
       <w:pPr>
         <w:rPr>
-          <w:rFonts w:ascii="굴림" w:eastAsia="굴림" w:hAnsi="굴림" w:cs="굴림" w:hint="eastAsia"/>
+          <w:rFonts w:ascii="굴림" w:eastAsia="굴림" w:hAnsi="굴림" w:cs="굴림"/>
           <w:lang w:eastAsia="ko-KR"/>
         </w:rPr>
       </w:pPr>
@@ -1263,6 +1212,7 @@
       <w:r>
         <w:rPr>
           <w:noProof/>
+          <w:lang w:eastAsia="ko-KR"/>
         </w:rPr>
         <w:drawing>
           <wp:inline distT="0" distB="0" distL="0" distR="0" wp14:anchorId="793D3FB0" wp14:editId="25381AB7">
@@ -1317,7 +1267,6 @@
     <w:p>
       <w:pPr>
         <w:rPr>
-          <w:rFonts w:hint="eastAsia"/>
           <w:color w:val="4472C4" w:themeColor="accent1"/>
           <w:sz w:val="16"/>
           <w:szCs w:val="16"/>
@@ -1731,6 +1680,7 @@
       <w:r>
         <w:rPr>
           <w:noProof/>
+          <w:lang w:eastAsia="ko-KR"/>
         </w:rPr>
         <w:drawing>
           <wp:inline distT="0" distB="0" distL="0" distR="0" wp14:anchorId="6AF0EA11" wp14:editId="62DE0790">
@@ -2340,7 +2290,6 @@
         </w:rPr>
         <w:t xml:space="preserve"> </w:t>
       </w:r>
-      <w:proofErr w:type="spellStart"/>
       <w:r>
         <w:rPr>
           <w:rFonts w:hint="eastAsia"/>
@@ -2350,7 +2299,6 @@
         </w:rPr>
         <w:t>반환받는다</w:t>
       </w:r>
-      <w:proofErr w:type="spellEnd"/>
       <w:r>
         <w:rPr>
           <w:rFonts w:hint="eastAsia"/>
@@ -2722,7 +2670,6 @@
         </w:rPr>
         <w:t xml:space="preserve"> </w:t>
       </w:r>
-      <w:proofErr w:type="gramStart"/>
       <w:r>
         <w:rPr>
           <w:rFonts w:hint="eastAsia"/>
@@ -2732,7 +2679,6 @@
         </w:rPr>
         <w:t>담겨진</w:t>
       </w:r>
-      <w:proofErr w:type="gramEnd"/>
       <w:r>
         <w:rPr>
           <w:rFonts w:hint="eastAsia"/>
@@ -3143,17 +3089,7 @@
           <w:szCs w:val="20"/>
           <w:lang w:eastAsia="ko-KR"/>
         </w:rPr>
-        <w:t xml:space="preserve"> </w:t>
-      </w:r>
-      <w:proofErr w:type="spellStart"/>
-      <w:r>
-        <w:rPr>
-          <w:rFonts w:hint="eastAsia"/>
-          <w:sz w:val="20"/>
-          <w:szCs w:val="20"/>
-          <w:lang w:eastAsia="ko-KR"/>
-        </w:rPr>
-        <w:t>s</w:t>
+        <w:t xml:space="preserve"> s</w:t>
       </w:r>
       <w:r>
         <w:rPr>
@@ -3163,7 +3099,6 @@
         </w:rPr>
         <w:t>ql</w:t>
       </w:r>
-      <w:proofErr w:type="spellEnd"/>
       <w:r>
         <w:rPr>
           <w:rFonts w:hint="eastAsia"/>
@@ -3708,7 +3643,6 @@
         </w:rPr>
         <w:t xml:space="preserve"> </w:t>
       </w:r>
-      <w:proofErr w:type="gramStart"/>
       <w:r>
         <w:rPr>
           <w:rFonts w:hint="eastAsia"/>
@@ -3736,7 +3670,6 @@
         </w:rPr>
         <w:t>뿐더러</w:t>
       </w:r>
-      <w:proofErr w:type="gramEnd"/>
       <w:r>
         <w:rPr>
           <w:sz w:val="20"/>
@@ -4014,6 +3947,7 @@
       <w:r>
         <w:rPr>
           <w:noProof/>
+          <w:lang w:eastAsia="ko-KR"/>
         </w:rPr>
         <w:drawing>
           <wp:inline distT="0" distB="0" distL="0" distR="0" wp14:anchorId="1C5A835D" wp14:editId="02754036">
@@ -4300,7 +4234,6 @@
         </w:rPr>
         <w:t xml:space="preserve"> </w:t>
       </w:r>
-      <w:proofErr w:type="gramStart"/>
       <w:r>
         <w:rPr>
           <w:rFonts w:hint="eastAsia"/>
@@ -4325,16 +4258,7 @@
           <w:szCs w:val="20"/>
           <w:lang w:eastAsia="ko-KR"/>
         </w:rPr>
-        <w:t>,</w:t>
-      </w:r>
-      <w:proofErr w:type="gramEnd"/>
-      <w:r>
-        <w:rPr>
-          <w:sz w:val="20"/>
-          <w:szCs w:val="20"/>
-          <w:lang w:eastAsia="ko-KR"/>
-        </w:rPr>
-        <w:t xml:space="preserve"> </w:t>
+        <w:t xml:space="preserve">, </w:t>
       </w:r>
       <w:r>
         <w:rPr>
@@ -4981,7 +4905,6 @@
           <w:lang w:eastAsia="ko-KR"/>
         </w:rPr>
       </w:pPr>
-      <w:proofErr w:type="gramStart"/>
       <w:r>
         <w:rPr>
           <w:rFonts w:hint="eastAsia"/>
@@ -5008,7 +4931,6 @@
         </w:rPr>
         <w:t>해당</w:t>
       </w:r>
-      <w:proofErr w:type="gramEnd"/>
       <w:r>
         <w:rPr>
           <w:rFonts w:hint="eastAsia"/>
@@ -5210,6 +5132,7 @@
       <w:r>
         <w:rPr>
           <w:noProof/>
+          <w:lang w:eastAsia="ko-KR"/>
         </w:rPr>
         <w:drawing>
           <wp:inline distT="0" distB="0" distL="0" distR="0" wp14:anchorId="3F94ED53" wp14:editId="2B3A925D">
@@ -5271,13 +5194,11 @@
     <w:p>
       <w:pPr>
         <w:rPr>
-          <w:rFonts w:hint="eastAsia"/>
-          <w:sz w:val="18"/>
-          <w:szCs w:val="18"/>
-          <w:lang w:eastAsia="ko-KR"/>
-        </w:rPr>
-      </w:pPr>
-      <w:proofErr w:type="gramStart"/>
+          <w:sz w:val="18"/>
+          <w:szCs w:val="18"/>
+          <w:lang w:eastAsia="ko-KR"/>
+        </w:rPr>
+      </w:pPr>
       <w:r>
         <w:rPr>
           <w:rFonts w:hint="eastAsia"/>
@@ -5306,7 +5227,6 @@
         </w:rPr>
         <w:t>)</w:t>
       </w:r>
-      <w:proofErr w:type="gramEnd"/>
       <w:r>
         <w:rPr>
           <w:sz w:val="18"/>
@@ -5351,7 +5271,6 @@
         </w:rPr>
         <w:t xml:space="preserve"> </w:t>
       </w:r>
-      <w:proofErr w:type="spellStart"/>
       <w:r>
         <w:rPr>
           <w:rFonts w:hint="eastAsia"/>
@@ -5361,7 +5280,6 @@
         </w:rPr>
         <w:t>커보이기도하고</w:t>
       </w:r>
-      <w:proofErr w:type="spellEnd"/>
       <w:r>
         <w:rPr>
           <w:rFonts w:hint="eastAsia"/>
@@ -5823,6 +5741,7 @@
       <w:r>
         <w:rPr>
           <w:noProof/>
+          <w:lang w:eastAsia="ko-KR"/>
         </w:rPr>
         <w:drawing>
           <wp:inline distT="0" distB="0" distL="0" distR="0" wp14:anchorId="71A5B7CB" wp14:editId="08CC99BE">
@@ -5878,13 +5797,11 @@
     <w:p>
       <w:pPr>
         <w:rPr>
-          <w:rFonts w:hint="eastAsia"/>
-          <w:sz w:val="18"/>
-          <w:szCs w:val="18"/>
-          <w:lang w:eastAsia="ko-KR"/>
-        </w:rPr>
-      </w:pPr>
-      <w:proofErr w:type="gramStart"/>
+          <w:sz w:val="18"/>
+          <w:szCs w:val="18"/>
+          <w:lang w:eastAsia="ko-KR"/>
+        </w:rPr>
+      </w:pPr>
       <w:r>
         <w:rPr>
           <w:rFonts w:hint="eastAsia"/>
@@ -5905,20 +5822,8 @@
           <w:szCs w:val="18"/>
           <w:lang w:eastAsia="ko-KR"/>
         </w:rPr>
-        <w:t xml:space="preserve"> </w:t>
-      </w:r>
-      <w:r>
-        <w:rPr>
-          <w:rFonts w:hint="eastAsia"/>
-          <w:b/>
-          <w:bCs/>
-          <w:sz w:val="18"/>
-          <w:szCs w:val="18"/>
-          <w:lang w:eastAsia="ko-KR"/>
-        </w:rPr>
-        <w:t>)</w:t>
-      </w:r>
-      <w:proofErr w:type="gramEnd"/>
+        <w:t xml:space="preserve"> )</w:t>
+      </w:r>
       <w:r>
         <w:rPr>
           <w:rFonts w:hint="eastAsia"/>
@@ -6278,7 +6183,6 @@
         </w:rPr>
         <w:t xml:space="preserve"> </w:t>
       </w:r>
-      <w:proofErr w:type="spellStart"/>
       <w:r>
         <w:rPr>
           <w:sz w:val="18"/>
@@ -6287,7 +6191,6 @@
         </w:rPr>
         <w:t>worload</w:t>
       </w:r>
-      <w:proofErr w:type="spellEnd"/>
       <w:r>
         <w:rPr>
           <w:rFonts w:hint="eastAsia"/>
@@ -6416,7 +6319,6 @@
           <w:lang w:eastAsia="ko-KR"/>
         </w:rPr>
       </w:pPr>
-      <w:proofErr w:type="gramStart"/>
       <w:r>
         <w:rPr>
           <w:rFonts w:hint="eastAsia"/>
@@ -6443,7 +6345,6 @@
         </w:rPr>
         <w:t>해당</w:t>
       </w:r>
-      <w:proofErr w:type="gramEnd"/>
       <w:r>
         <w:rPr>
           <w:rFonts w:hint="eastAsia"/>
@@ -6632,7 +6533,6 @@
     <w:p>
       <w:pPr>
         <w:rPr>
-          <w:rFonts w:hint="eastAsia"/>
           <w:sz w:val="18"/>
           <w:szCs w:val="18"/>
           <w:lang w:eastAsia="ko-KR"/>
@@ -6642,7 +6542,6 @@
     <w:p>
       <w:pPr>
         <w:rPr>
-          <w:rFonts w:hint="eastAsia"/>
           <w:sz w:val="18"/>
           <w:szCs w:val="18"/>
           <w:lang w:eastAsia="ko-KR"/>
@@ -6732,6 +6631,7 @@
       <w:r>
         <w:rPr>
           <w:noProof/>
+          <w:lang w:eastAsia="ko-KR"/>
         </w:rPr>
         <w:drawing>
           <wp:inline distT="0" distB="0" distL="0" distR="0" wp14:anchorId="298C78BE" wp14:editId="60651F6C">
@@ -6773,6 +6673,7 @@
     <w:p>
       <w:pPr>
         <w:rPr>
+          <w:rFonts w:hint="eastAsia"/>
           <w:lang w:eastAsia="ko-KR"/>
         </w:rPr>
       </w:pPr>
@@ -6783,42 +6684,133 @@
           <w:lang w:eastAsia="ko-KR"/>
         </w:rPr>
       </w:pPr>
+      <w:r>
+        <w:rPr>
+          <mc:AlternateContent>
+            <mc:Choice Requires="w16se">
+              <w:rFonts w:hint="eastAsia"/>
+            </mc:Choice>
+            <mc:Fallback>
+              <w:rFonts w:ascii="Segoe UI Emoji" w:eastAsia="Segoe UI Emoji" w:hAnsi="Segoe UI Emoji" w:cs="Segoe UI Emoji"/>
+            </mc:Fallback>
+          </mc:AlternateContent>
+          <w:lang w:eastAsia="ko-KR"/>
+        </w:rPr>
+        <mc:AlternateContent>
+          <mc:Choice Requires="w16se">
+            <w16se:symEx w16se:font="Segoe UI Emoji" w16se:char="1F4D8"/>
+          </mc:Choice>
+          <mc:Fallback>
+            <w:t>📘</w:t>
+          </mc:Fallback>
+        </mc:AlternateContent>
+      </w:r>
+      <w:r>
+        <w:rPr>
+          <w:lang w:eastAsia="ko-KR"/>
+        </w:rPr>
+        <w:t xml:space="preserve"> </w:t>
+      </w:r>
+      <w:r>
+        <w:rPr>
+          <w:lang w:eastAsia="ko-KR"/>
+        </w:rPr>
+        <w:t>What is the class diagram</w:t>
+      </w:r>
+      <w:r>
+        <w:rPr>
+          <w:lang w:eastAsia="ko-KR"/>
+        </w:rPr>
+        <w:t>?</w:t>
+      </w:r>
+      <w:r>
+        <w:rPr>
+          <w:lang w:eastAsia="ko-KR"/>
+        </w:rPr>
+        <w:t xml:space="preserve"> [</w:t>
+      </w:r>
+      <w:r>
+        <w:rPr>
+          <w:rFonts w:hint="eastAsia"/>
+          <w:lang w:eastAsia="ko-KR"/>
+        </w:rPr>
+        <w:t>최종</w:t>
+      </w:r>
+      <w:r>
+        <w:rPr>
+          <w:rFonts w:hint="eastAsia"/>
+          <w:lang w:eastAsia="ko-KR"/>
+        </w:rPr>
+        <w:t xml:space="preserve"> </w:t>
+      </w:r>
+      <w:r>
+        <w:rPr>
+          <w:lang w:eastAsia="ko-KR"/>
+        </w:rPr>
+        <w:t>class</w:t>
+      </w:r>
+      <w:bookmarkStart w:id="0" w:name="_GoBack"/>
+      <w:bookmarkEnd w:id="0"/>
+      <w:r>
+        <w:rPr>
+          <w:lang w:eastAsia="ko-KR"/>
+        </w:rPr>
+        <w:t xml:space="preserve"> diagram]</w:t>
+      </w:r>
     </w:p>
     <w:p>
       <w:pPr>
-        <w:rPr>
-          <w:lang w:eastAsia="ko-KR"/>
-        </w:rPr>
-      </w:pPr>
-    </w:p>
-    <w:p>
-      <w:pPr>
-        <w:rPr>
-          <w:lang w:eastAsia="ko-KR"/>
-        </w:rPr>
-      </w:pPr>
-    </w:p>
-    <w:p>
-      <w:pPr>
+        <w:jc w:val="center"/>
+        <w:rPr>
+          <w:lang w:eastAsia="ko-KR"/>
+        </w:rPr>
+      </w:pPr>
+      <w:r>
         <w:rPr>
           <w:noProof/>
-        </w:rPr>
-      </w:pPr>
-    </w:p>
-    <w:p>
-      <w:pPr>
-        <w:rPr>
-          <w:noProof/>
-        </w:rPr>
-      </w:pPr>
-    </w:p>
-    <w:p>
-      <w:pPr>
-        <w:jc w:val="center"/>
-        <w:rPr>
-          <w:lang w:eastAsia="ko-KR"/>
-        </w:rPr>
-      </w:pPr>
+          <w:lang w:eastAsia="ko-KR"/>
+        </w:rPr>
+        <w:drawing>
+          <wp:inline distT="0" distB="0" distL="0" distR="0" wp14:anchorId="4AF62FA1" wp14:editId="19551CE0">
+            <wp:extent cx="5731510" cy="3049905"/>
+            <wp:effectExtent l="19050" t="19050" r="21590" b="17145"/>
+            <wp:docPr id="8" name="그림 8"/>
+            <wp:cNvGraphicFramePr>
+              <a:graphicFrameLocks xmlns:a="http://schemas.openxmlformats.org/drawingml/2006/main" noChangeAspect="1"/>
+            </wp:cNvGraphicFramePr>
+            <a:graphic xmlns:a="http://schemas.openxmlformats.org/drawingml/2006/main">
+              <a:graphicData uri="http://schemas.openxmlformats.org/drawingml/2006/picture">
+                <pic:pic xmlns:pic="http://schemas.openxmlformats.org/drawingml/2006/picture">
+                  <pic:nvPicPr>
+                    <pic:cNvPr id="1" name=""/>
+                    <pic:cNvPicPr/>
+                  </pic:nvPicPr>
+                  <pic:blipFill>
+                    <a:blip r:embed="rId12"/>
+                    <a:stretch>
+                      <a:fillRect/>
+                    </a:stretch>
+                  </pic:blipFill>
+                  <pic:spPr>
+                    <a:xfrm>
+                      <a:off x="0" y="0"/>
+                      <a:ext cx="5731510" cy="3049905"/>
+                    </a:xfrm>
+                    <a:prstGeom prst="rect">
+                      <a:avLst/>
+                    </a:prstGeom>
+                    <a:ln>
+                      <a:solidFill>
+                        <a:schemeClr val="tx1"/>
+                      </a:solidFill>
+                    </a:ln>
+                  </pic:spPr>
+                </pic:pic>
+              </a:graphicData>
+            </a:graphic>
+          </wp:inline>
+        </w:drawing>
+      </w:r>
     </w:p>
     <w:sectPr>
       <w:pgSz w:w="11906" w:h="16838"/>
@@ -6831,7 +6823,7 @@
 </file>
 
 <file path=word/endnotes.xml><?xml version="1.0" encoding="utf-8"?>
-<w:endnotes xmlns:wpc="http://schemas.microsoft.com/office/word/2010/wordprocessingCanvas" xmlns:cx="http://schemas.microsoft.com/office/drawing/2014/chartex" xmlns:cx1="http://schemas.microsoft.com/office/drawing/2015/9/8/chartex" xmlns:cx2="http://schemas.microsoft.com/office/drawing/2015/10/21/chartex" xmlns:cx3="http://schemas.microsoft.com/office/drawing/2016/5/9/chartex" xmlns:cx4="http://schemas.microsoft.com/office/drawing/2016/5/10/chartex" xmlns:cx5="http://schemas.microsoft.com/office/drawing/2016/5/11/chartex" xmlns:cx6="http://schemas.microsoft.com/office/drawing/2016/5/12/chartex" xmlns:cx7="http://schemas.microsoft.com/office/drawing/2016/5/13/chartex" xmlns:cx8="http://schemas.microsoft.com/office/drawing/2016/5/14/chartex" xmlns:mc="http://schemas.openxmlformats.org/markup-compatibility/2006" xmlns:aink="http://schemas.microsoft.com/office/drawing/2016/ink" xmlns:am3d="http://schemas.microsoft.com/office/drawing/2017/model3d" xmlns:o="urn:schemas-microsoft-com:office:office" xmlns:r="http://schemas.openxmlformats.org/officeDocument/2006/relationships" xmlns:m="http://schemas.openxmlformats.org/officeDocument/2006/math" xmlns:v="urn:schemas-microsoft-com:vml" xmlns:wp14="http://schemas.microsoft.com/office/word/2010/wordprocessingDrawing" xmlns:wp="http://schemas.openxmlformats.org/drawingml/2006/wordprocessingDrawing" xmlns:w10="urn:schemas-microsoft-com:office:word" xmlns:w="http://schemas.openxmlformats.org/wordprocessingml/2006/main" xmlns:w14="http://schemas.microsoft.com/office/word/2010/wordml" xmlns:w15="http://schemas.microsoft.com/office/word/2012/wordml" xmlns:w16cex="http://schemas.microsoft.com/office/word/2018/wordml/cex" xmlns:w16cid="http://schemas.microsoft.com/office/word/2016/wordml/cid" xmlns:w16="http://schemas.microsoft.com/office/word/2018/wordml" xmlns:w16se="http://schemas.microsoft.com/office/word/2015/wordml/symex" xmlns:wpg="http://schemas.microsoft.com/office/word/2010/wordprocessingGroup" xmlns:wpi="http://schemas.microsoft.com/office/word/2010/wordprocessingInk" xmlns:wne="http://schemas.microsoft.com/office/word/2006/wordml" xmlns:wps="http://schemas.microsoft.com/office/word/2010/wordprocessingShape" mc:Ignorable="w14 w15 w16se w16cid w16 w16cex wp14">
+<w:endnotes xmlns:wpc="http://schemas.microsoft.com/office/word/2010/wordprocessingCanvas" xmlns:cx="http://schemas.microsoft.com/office/drawing/2014/chartex" xmlns:cx1="http://schemas.microsoft.com/office/drawing/2015/9/8/chartex" xmlns:mc="http://schemas.openxmlformats.org/markup-compatibility/2006" xmlns:o="urn:schemas-microsoft-com:office:office" xmlns:r="http://schemas.openxmlformats.org/officeDocument/2006/relationships" xmlns:m="http://schemas.openxmlformats.org/officeDocument/2006/math" xmlns:v="urn:schemas-microsoft-com:vml" xmlns:wp14="http://schemas.microsoft.com/office/word/2010/wordprocessingDrawing" xmlns:wp="http://schemas.openxmlformats.org/drawingml/2006/wordprocessingDrawing" xmlns:w10="urn:schemas-microsoft-com:office:word" xmlns:w="http://schemas.openxmlformats.org/wordprocessingml/2006/main" xmlns:w14="http://schemas.microsoft.com/office/word/2010/wordml" xmlns:w15="http://schemas.microsoft.com/office/word/2012/wordml" xmlns:w16se="http://schemas.microsoft.com/office/word/2015/wordml/symex" xmlns:wpg="http://schemas.microsoft.com/office/word/2010/wordprocessingGroup" xmlns:wpi="http://schemas.microsoft.com/office/word/2010/wordprocessingInk" xmlns:wne="http://schemas.microsoft.com/office/word/2006/wordml" xmlns:wps="http://schemas.microsoft.com/office/word/2010/wordprocessingShape" mc:Ignorable="w14 w15 w16se wp14">
   <w:endnote w:type="separator" w:id="-1">
     <w:p>
       <w:r>
@@ -6850,7 +6842,7 @@
 </file>
 
 <file path=word/footnotes.xml><?xml version="1.0" encoding="utf-8"?>
-<w:footnotes xmlns:wpc="http://schemas.microsoft.com/office/word/2010/wordprocessingCanvas" xmlns:cx="http://schemas.microsoft.com/office/drawing/2014/chartex" xmlns:cx1="http://schemas.microsoft.com/office/drawing/2015/9/8/chartex" xmlns:cx2="http://schemas.microsoft.com/office/drawing/2015/10/21/chartex" xmlns:cx3="http://schemas.microsoft.com/office/drawing/2016/5/9/chartex" xmlns:cx4="http://schemas.microsoft.com/office/drawing/2016/5/10/chartex" xmlns:cx5="http://schemas.microsoft.com/office/drawing/2016/5/11/chartex" xmlns:cx6="http://schemas.microsoft.com/office/drawing/2016/5/12/chartex" xmlns:cx7="http://schemas.microsoft.com/office/drawing/2016/5/13/chartex" xmlns:cx8="http://schemas.microsoft.com/office/drawing/2016/5/14/chartex" xmlns:mc="http://schemas.openxmlformats.org/markup-compatibility/2006" xmlns:aink="http://schemas.microsoft.com/office/drawing/2016/ink" xmlns:am3d="http://schemas.microsoft.com/office/drawing/2017/model3d" xmlns:o="urn:schemas-microsoft-com:office:office" xmlns:r="http://schemas.openxmlformats.org/officeDocument/2006/relationships" xmlns:m="http://schemas.openxmlformats.org/officeDocument/2006/math" xmlns:v="urn:schemas-microsoft-com:vml" xmlns:wp14="http://schemas.microsoft.com/office/word/2010/wordprocessingDrawing" xmlns:wp="http://schemas.openxmlformats.org/drawingml/2006/wordprocessingDrawing" xmlns:w10="urn:schemas-microsoft-com:office:word" xmlns:w="http://schemas.openxmlformats.org/wordprocessingml/2006/main" xmlns:w14="http://schemas.microsoft.com/office/word/2010/wordml" xmlns:w15="http://schemas.microsoft.com/office/word/2012/wordml" xmlns:w16cex="http://schemas.microsoft.com/office/word/2018/wordml/cex" xmlns:w16cid="http://schemas.microsoft.com/office/word/2016/wordml/cid" xmlns:w16="http://schemas.microsoft.com/office/word/2018/wordml" xmlns:w16se="http://schemas.microsoft.com/office/word/2015/wordml/symex" xmlns:wpg="http://schemas.microsoft.com/office/word/2010/wordprocessingGroup" xmlns:wpi="http://schemas.microsoft.com/office/word/2010/wordprocessingInk" xmlns:wne="http://schemas.microsoft.com/office/word/2006/wordml" xmlns:wps="http://schemas.microsoft.com/office/word/2010/wordprocessingShape" mc:Ignorable="w14 w15 w16se w16cid w16 w16cex wp14">
+<w:footnotes xmlns:wpc="http://schemas.microsoft.com/office/word/2010/wordprocessingCanvas" xmlns:cx="http://schemas.microsoft.com/office/drawing/2014/chartex" xmlns:cx1="http://schemas.microsoft.com/office/drawing/2015/9/8/chartex" xmlns:mc="http://schemas.openxmlformats.org/markup-compatibility/2006" xmlns:o="urn:schemas-microsoft-com:office:office" xmlns:r="http://schemas.openxmlformats.org/officeDocument/2006/relationships" xmlns:m="http://schemas.openxmlformats.org/officeDocument/2006/math" xmlns:v="urn:schemas-microsoft-com:vml" xmlns:wp14="http://schemas.microsoft.com/office/word/2010/wordprocessingDrawing" xmlns:wp="http://schemas.openxmlformats.org/drawingml/2006/wordprocessingDrawing" xmlns:w10="urn:schemas-microsoft-com:office:word" xmlns:w="http://schemas.openxmlformats.org/wordprocessingml/2006/main" xmlns:w14="http://schemas.microsoft.com/office/word/2010/wordml" xmlns:w15="http://schemas.microsoft.com/office/word/2012/wordml" xmlns:w16se="http://schemas.microsoft.com/office/word/2015/wordml/symex" xmlns:wpg="http://schemas.microsoft.com/office/word/2010/wordprocessingGroup" xmlns:wpi="http://schemas.microsoft.com/office/word/2010/wordprocessingInk" xmlns:wne="http://schemas.microsoft.com/office/word/2006/wordml" xmlns:wps="http://schemas.microsoft.com/office/word/2010/wordprocessingShape" mc:Ignorable="w14 w15 w16se wp14">
   <w:footnote w:type="separator" w:id="-1">
     <w:p>
       <w:r>
@@ -6869,7 +6861,7 @@
 </file>
 
 <file path=word/numbering.xml><?xml version="1.0" encoding="utf-8"?>
-<w:numbering xmlns:wpc="http://schemas.microsoft.com/office/word/2010/wordprocessingCanvas" xmlns:cx="http://schemas.microsoft.com/office/drawing/2014/chartex" xmlns:cx1="http://schemas.microsoft.com/office/drawing/2015/9/8/chartex" xmlns:cx2="http://schemas.microsoft.com/office/drawing/2015/10/21/chartex" xmlns:cx3="http://schemas.microsoft.com/office/drawing/2016/5/9/chartex" xmlns:cx4="http://schemas.microsoft.com/office/drawing/2016/5/10/chartex" xmlns:cx5="http://schemas.microsoft.com/office/drawing/2016/5/11/chartex" xmlns:cx6="http://schemas.microsoft.com/office/drawing/2016/5/12/chartex" xmlns:cx7="http://schemas.microsoft.com/office/drawing/2016/5/13/chartex" xmlns:cx8="http://schemas.microsoft.com/office/drawing/2016/5/14/chartex" xmlns:mc="http://schemas.openxmlformats.org/markup-compatibility/2006" xmlns:aink="http://schemas.microsoft.com/office/drawing/2016/ink" xmlns:am3d="http://schemas.microsoft.com/office/drawing/2017/model3d" xmlns:o="urn:schemas-microsoft-com:office:office" xmlns:r="http://schemas.openxmlformats.org/officeDocument/2006/relationships" xmlns:m="http://schemas.openxmlformats.org/officeDocument/2006/math" xmlns:v="urn:schemas-microsoft-com:vml" xmlns:wp14="http://schemas.microsoft.com/office/word/2010/wordprocessingDrawing" xmlns:wp="http://schemas.openxmlformats.org/drawingml/2006/wordprocessingDrawing" xmlns:w10="urn:schemas-microsoft-com:office:word" xmlns:w="http://schemas.openxmlformats.org/wordprocessingml/2006/main" xmlns:w14="http://schemas.microsoft.com/office/word/2010/wordml" xmlns:w15="http://schemas.microsoft.com/office/word/2012/wordml" xmlns:w16cex="http://schemas.microsoft.com/office/word/2018/wordml/cex" xmlns:w16cid="http://schemas.microsoft.com/office/word/2016/wordml/cid" xmlns:w16="http://schemas.microsoft.com/office/word/2018/wordml" xmlns:w16se="http://schemas.microsoft.com/office/word/2015/wordml/symex" xmlns:wpg="http://schemas.microsoft.com/office/word/2010/wordprocessingGroup" xmlns:wpi="http://schemas.microsoft.com/office/word/2010/wordprocessingInk" xmlns:wne="http://schemas.microsoft.com/office/word/2006/wordml" xmlns:wps="http://schemas.microsoft.com/office/word/2010/wordprocessingShape" mc:Ignorable="w14 w15 w16se w16cid w16 w16cex wp14">
+<w:numbering xmlns:wpc="http://schemas.microsoft.com/office/word/2010/wordprocessingCanvas" xmlns:cx="http://schemas.microsoft.com/office/drawing/2014/chartex" xmlns:cx1="http://schemas.microsoft.com/office/drawing/2015/9/8/chartex" xmlns:mc="http://schemas.openxmlformats.org/markup-compatibility/2006" xmlns:o="urn:schemas-microsoft-com:office:office" xmlns:r="http://schemas.openxmlformats.org/officeDocument/2006/relationships" xmlns:m="http://schemas.openxmlformats.org/officeDocument/2006/math" xmlns:v="urn:schemas-microsoft-com:vml" xmlns:wp14="http://schemas.microsoft.com/office/word/2010/wordprocessingDrawing" xmlns:wp="http://schemas.openxmlformats.org/drawingml/2006/wordprocessingDrawing" xmlns:w10="urn:schemas-microsoft-com:office:word" xmlns:w="http://schemas.openxmlformats.org/wordprocessingml/2006/main" xmlns:w14="http://schemas.microsoft.com/office/word/2010/wordml" xmlns:w15="http://schemas.microsoft.com/office/word/2012/wordml" xmlns:w16se="http://schemas.microsoft.com/office/word/2015/wordml/symex" xmlns:wpg="http://schemas.microsoft.com/office/word/2010/wordprocessingGroup" xmlns:wpi="http://schemas.microsoft.com/office/word/2010/wordprocessingInk" xmlns:wne="http://schemas.microsoft.com/office/word/2006/wordml" xmlns:wps="http://schemas.microsoft.com/office/word/2010/wordprocessingShape" mc:Ignorable="w14 w15 w16se wp14">
   <w:abstractNum w:abstractNumId="0" w15:restartNumberingAfterBreak="0">
     <w:nsid w:val="033E1295"/>
     <w:multiLevelType w:val="multilevel"/>
@@ -7982,7 +7974,7 @@
 </file>
 
 <file path=word/styles.xml><?xml version="1.0" encoding="utf-8"?>
-<w:styles xmlns:mc="http://schemas.openxmlformats.org/markup-compatibility/2006" xmlns:r="http://schemas.openxmlformats.org/officeDocument/2006/relationships" xmlns:w="http://schemas.openxmlformats.org/wordprocessingml/2006/main" xmlns:w14="http://schemas.microsoft.com/office/word/2010/wordml" xmlns:w15="http://schemas.microsoft.com/office/word/2012/wordml" xmlns:w16cex="http://schemas.microsoft.com/office/word/2018/wordml/cex" xmlns:w16cid="http://schemas.microsoft.com/office/word/2016/wordml/cid" xmlns:w16="http://schemas.microsoft.com/office/word/2018/wordml" xmlns:w16se="http://schemas.microsoft.com/office/word/2015/wordml/symex" mc:Ignorable="w14 w15 w16se w16cid w16 w16cex">
+<w:styles xmlns:mc="http://schemas.openxmlformats.org/markup-compatibility/2006" xmlns:r="http://schemas.openxmlformats.org/officeDocument/2006/relationships" xmlns:w="http://schemas.openxmlformats.org/wordprocessingml/2006/main" xmlns:w14="http://schemas.microsoft.com/office/word/2010/wordml" xmlns:w15="http://schemas.microsoft.com/office/word/2012/wordml" xmlns:w16se="http://schemas.microsoft.com/office/word/2015/wordml/symex" mc:Ignorable="w14 w15 w16se">
   <w:docDefaults>
     <w:rPrDefault>
       <w:rPr>
@@ -7999,7 +7991,7 @@
       </w:pPr>
     </w:pPrDefault>
   </w:docDefaults>
-  <w:latentStyles w:defLockedState="0" w:defUIPriority="99" w:defSemiHidden="0" w:defUnhideWhenUsed="0" w:defQFormat="0" w:count="376">
+  <w:latentStyles w:defLockedState="0" w:defUIPriority="99" w:defSemiHidden="0" w:defUnhideWhenUsed="0" w:defQFormat="0" w:count="371">
     <w:lsdException w:name="Normal" w:uiPriority="0" w:qFormat="1"/>
     <w:lsdException w:name="heading 1" w:uiPriority="9" w:qFormat="1"/>
     <w:lsdException w:name="heading 2" w:semiHidden="1" w:uiPriority="9" w:unhideWhenUsed="1" w:qFormat="1"/>
@@ -8371,11 +8363,6 @@
     <w:lsdException w:name="List Table 5 Dark Accent 6" w:uiPriority="50"/>
     <w:lsdException w:name="List Table 6 Colorful Accent 6" w:uiPriority="51"/>
     <w:lsdException w:name="List Table 7 Colorful Accent 6" w:uiPriority="52"/>
-    <w:lsdException w:name="Mention" w:semiHidden="1" w:unhideWhenUsed="1"/>
-    <w:lsdException w:name="Smart Hyperlink" w:semiHidden="1" w:unhideWhenUsed="1"/>
-    <w:lsdException w:name="Hashtag" w:semiHidden="1" w:unhideWhenUsed="1"/>
-    <w:lsdException w:name="Unresolved Mention" w:semiHidden="1" w:unhideWhenUsed="1"/>
-    <w:lsdException w:name="Smart Link" w:semiHidden="1" w:unhideWhenUsed="1"/>
   </w:latentStyles>
   <w:style w:type="paragraph" w:default="1" w:styleId="a">
     <w:name w:val="Normal"/>

--- a/subgroup1/4.system design document/sequence diagram/2021.05.13 [ sequence diagram for uc-5 ].docx
+++ b/subgroup1/4.system design document/sequence diagram/2021.05.13 [ sequence diagram for uc-5 ].docx
@@ -6673,7 +6673,6 @@
     <w:p>
       <w:pPr>
         <w:rPr>
-          <w:rFonts w:hint="eastAsia"/>
           <w:lang w:eastAsia="ko-KR"/>
         </w:rPr>
       </w:pPr>
@@ -6709,13 +6708,7 @@
         <w:rPr>
           <w:lang w:eastAsia="ko-KR"/>
         </w:rPr>
-        <w:t xml:space="preserve"> </w:t>
-      </w:r>
-      <w:r>
-        <w:rPr>
-          <w:lang w:eastAsia="ko-KR"/>
-        </w:rPr>
-        <w:t>What is the class diagram</w:t>
+        <w:t xml:space="preserve"> What is the class diagram</w:t>
       </w:r>
       <w:r>
         <w:rPr>
@@ -6747,15 +6740,7 @@
         <w:rPr>
           <w:lang w:eastAsia="ko-KR"/>
         </w:rPr>
-        <w:t>class</w:t>
-      </w:r>
-      <w:bookmarkStart w:id="0" w:name="_GoBack"/>
-      <w:bookmarkEnd w:id="0"/>
-      <w:r>
-        <w:rPr>
-          <w:lang w:eastAsia="ko-KR"/>
-        </w:rPr>
-        <w:t xml:space="preserve"> diagram]</w:t>
+        <w:t>class diagram]</w:t>
       </w:r>
     </w:p>
     <w:p>
@@ -6765,16 +6750,17 @@
           <w:lang w:eastAsia="ko-KR"/>
         </w:rPr>
       </w:pPr>
+      <w:bookmarkStart w:id="0" w:name="_GoBack"/>
       <w:r>
         <w:rPr>
           <w:noProof/>
           <w:lang w:eastAsia="ko-KR"/>
         </w:rPr>
         <w:drawing>
-          <wp:inline distT="0" distB="0" distL="0" distR="0" wp14:anchorId="4AF62FA1" wp14:editId="19551CE0">
-            <wp:extent cx="5731510" cy="3049905"/>
-            <wp:effectExtent l="19050" t="19050" r="21590" b="17145"/>
-            <wp:docPr id="8" name="그림 8"/>
+          <wp:inline distT="0" distB="0" distL="0" distR="0" wp14:anchorId="08C521DD" wp14:editId="6F32892B">
+            <wp:extent cx="5731510" cy="2891790"/>
+            <wp:effectExtent l="19050" t="19050" r="21590" b="22860"/>
+            <wp:docPr id="7" name="그림 7"/>
             <wp:cNvGraphicFramePr>
               <a:graphicFrameLocks xmlns:a="http://schemas.openxmlformats.org/drawingml/2006/main" noChangeAspect="1"/>
             </wp:cNvGraphicFramePr>
@@ -6794,7 +6780,7 @@
                   <pic:spPr>
                     <a:xfrm>
                       <a:off x="0" y="0"/>
-                      <a:ext cx="5731510" cy="3049905"/>
+                      <a:ext cx="5731510" cy="2891790"/>
                     </a:xfrm>
                     <a:prstGeom prst="rect">
                       <a:avLst/>
@@ -6811,6 +6797,7 @@
           </wp:inline>
         </w:drawing>
       </w:r>
+      <w:bookmarkEnd w:id="0"/>
     </w:p>
     <w:sectPr>
       <w:pgSz w:w="11906" w:h="16838"/>

--- a/subgroup1/4.system design document/sequence diagram/2021.05.13 [ sequence diagram for uc-5 ].docx
+++ b/subgroup1/4.system design document/sequence diagram/2021.05.13 [ sequence diagram for uc-5 ].docx
@@ -1,6 +1,6 @@
 
 <file path=word/document.xml><?xml version="1.0" encoding="utf-8"?>
-<w:document xmlns:wpc="http://schemas.microsoft.com/office/word/2010/wordprocessingCanvas" xmlns:cx="http://schemas.microsoft.com/office/drawing/2014/chartex" xmlns:cx1="http://schemas.microsoft.com/office/drawing/2015/9/8/chartex" xmlns:mc="http://schemas.openxmlformats.org/markup-compatibility/2006" xmlns:o="urn:schemas-microsoft-com:office:office" xmlns:r="http://schemas.openxmlformats.org/officeDocument/2006/relationships" xmlns:m="http://schemas.openxmlformats.org/officeDocument/2006/math" xmlns:v="urn:schemas-microsoft-com:vml" xmlns:wp14="http://schemas.microsoft.com/office/word/2010/wordprocessingDrawing" xmlns:wp="http://schemas.openxmlformats.org/drawingml/2006/wordprocessingDrawing" xmlns:w10="urn:schemas-microsoft-com:office:word" xmlns:w="http://schemas.openxmlformats.org/wordprocessingml/2006/main" xmlns:w14="http://schemas.microsoft.com/office/word/2010/wordml" xmlns:w15="http://schemas.microsoft.com/office/word/2012/wordml" xmlns:w16se="http://schemas.microsoft.com/office/word/2015/wordml/symex" xmlns:wpg="http://schemas.microsoft.com/office/word/2010/wordprocessingGroup" xmlns:wpi="http://schemas.microsoft.com/office/word/2010/wordprocessingInk" xmlns:wne="http://schemas.microsoft.com/office/word/2006/wordml" xmlns:wps="http://schemas.microsoft.com/office/word/2010/wordprocessingShape" mc:Ignorable="w14 w15 w16se wp14">
+<w:document xmlns:wpc="http://schemas.microsoft.com/office/word/2010/wordprocessingCanvas" xmlns:cx="http://schemas.microsoft.com/office/drawing/2014/chartex" xmlns:cx1="http://schemas.microsoft.com/office/drawing/2015/9/8/chartex" xmlns:cx2="http://schemas.microsoft.com/office/drawing/2015/10/21/chartex" xmlns:cx3="http://schemas.microsoft.com/office/drawing/2016/5/9/chartex" xmlns:cx4="http://schemas.microsoft.com/office/drawing/2016/5/10/chartex" xmlns:cx5="http://schemas.microsoft.com/office/drawing/2016/5/11/chartex" xmlns:cx6="http://schemas.microsoft.com/office/drawing/2016/5/12/chartex" xmlns:cx7="http://schemas.microsoft.com/office/drawing/2016/5/13/chartex" xmlns:cx8="http://schemas.microsoft.com/office/drawing/2016/5/14/chartex" xmlns:mc="http://schemas.openxmlformats.org/markup-compatibility/2006" xmlns:aink="http://schemas.microsoft.com/office/drawing/2016/ink" xmlns:am3d="http://schemas.microsoft.com/office/drawing/2017/model3d" xmlns:o="urn:schemas-microsoft-com:office:office" xmlns:r="http://schemas.openxmlformats.org/officeDocument/2006/relationships" xmlns:m="http://schemas.openxmlformats.org/officeDocument/2006/math" xmlns:v="urn:schemas-microsoft-com:vml" xmlns:wp14="http://schemas.microsoft.com/office/word/2010/wordprocessingDrawing" xmlns:wp="http://schemas.openxmlformats.org/drawingml/2006/wordprocessingDrawing" xmlns:w10="urn:schemas-microsoft-com:office:word" xmlns:w="http://schemas.openxmlformats.org/wordprocessingml/2006/main" xmlns:w14="http://schemas.microsoft.com/office/word/2010/wordml" xmlns:w15="http://schemas.microsoft.com/office/word/2012/wordml" xmlns:w16cex="http://schemas.microsoft.com/office/word/2018/wordml/cex" xmlns:w16cid="http://schemas.microsoft.com/office/word/2016/wordml/cid" xmlns:w16="http://schemas.microsoft.com/office/word/2018/wordml" xmlns:w16se="http://schemas.microsoft.com/office/word/2015/wordml/symex" xmlns:wpg="http://schemas.microsoft.com/office/word/2010/wordprocessingGroup" xmlns:wpi="http://schemas.microsoft.com/office/word/2010/wordprocessingInk" xmlns:wne="http://schemas.microsoft.com/office/word/2006/wordml" xmlns:wps="http://schemas.microsoft.com/office/word/2010/wordprocessingShape" mc:Ignorable="w14 w15 w16se w16cid w16 w16cex wp14">
   <w:body>
     <w:p>
       <w:pPr>
@@ -6672,132 +6672,11 @@
     </w:p>
     <w:p>
       <w:pPr>
-        <w:rPr>
-          <w:lang w:eastAsia="ko-KR"/>
-        </w:rPr>
-      </w:pPr>
-    </w:p>
-    <w:p>
-      <w:pPr>
-        <w:rPr>
-          <w:lang w:eastAsia="ko-KR"/>
-        </w:rPr>
-      </w:pPr>
-      <w:r>
-        <w:rPr>
-          <mc:AlternateContent>
-            <mc:Choice Requires="w16se">
-              <w:rFonts w:hint="eastAsia"/>
-            </mc:Choice>
-            <mc:Fallback>
-              <w:rFonts w:ascii="Segoe UI Emoji" w:eastAsia="Segoe UI Emoji" w:hAnsi="Segoe UI Emoji" w:cs="Segoe UI Emoji"/>
-            </mc:Fallback>
-          </mc:AlternateContent>
-          <w:lang w:eastAsia="ko-KR"/>
-        </w:rPr>
-        <mc:AlternateContent>
-          <mc:Choice Requires="w16se">
-            <w16se:symEx w16se:font="Segoe UI Emoji" w16se:char="1F4D8"/>
-          </mc:Choice>
-          <mc:Fallback>
-            <w:t>📘</w:t>
-          </mc:Fallback>
-        </mc:AlternateContent>
-      </w:r>
-      <w:r>
-        <w:rPr>
-          <w:lang w:eastAsia="ko-KR"/>
-        </w:rPr>
-        <w:t xml:space="preserve"> What is the class diagram</w:t>
-      </w:r>
-      <w:r>
-        <w:rPr>
-          <w:lang w:eastAsia="ko-KR"/>
-        </w:rPr>
-        <w:t>?</w:t>
-      </w:r>
-      <w:r>
-        <w:rPr>
-          <w:lang w:eastAsia="ko-KR"/>
-        </w:rPr>
-        <w:t xml:space="preserve"> [</w:t>
-      </w:r>
-      <w:r>
-        <w:rPr>
-          <w:rFonts w:hint="eastAsia"/>
-          <w:lang w:eastAsia="ko-KR"/>
-        </w:rPr>
-        <w:t>최종</w:t>
-      </w:r>
-      <w:r>
-        <w:rPr>
-          <w:rFonts w:hint="eastAsia"/>
-          <w:lang w:eastAsia="ko-KR"/>
-        </w:rPr>
-        <w:t xml:space="preserve"> </w:t>
-      </w:r>
-      <w:r>
-        <w:rPr>
-          <w:lang w:eastAsia="ko-KR"/>
-        </w:rPr>
-        <w:t>class diagram]</w:t>
-      </w:r>
-    </w:p>
-    <w:p>
-      <w:pPr>
         <w:jc w:val="center"/>
         <w:rPr>
           <w:lang w:eastAsia="ko-KR"/>
         </w:rPr>
       </w:pPr>
-      <w:bookmarkStart w:id="0" w:name="_GoBack"/>
-      <w:r>
-        <w:rPr>
-          <w:noProof/>
-          <w:lang w:eastAsia="ko-KR"/>
-        </w:rPr>
-        <w:drawing>
-          <wp:inline distT="0" distB="0" distL="0" distR="0" wp14:anchorId="08C521DD" wp14:editId="6F32892B">
-            <wp:extent cx="5731510" cy="2891790"/>
-            <wp:effectExtent l="19050" t="19050" r="21590" b="22860"/>
-            <wp:docPr id="7" name="그림 7"/>
-            <wp:cNvGraphicFramePr>
-              <a:graphicFrameLocks xmlns:a="http://schemas.openxmlformats.org/drawingml/2006/main" noChangeAspect="1"/>
-            </wp:cNvGraphicFramePr>
-            <a:graphic xmlns:a="http://schemas.openxmlformats.org/drawingml/2006/main">
-              <a:graphicData uri="http://schemas.openxmlformats.org/drawingml/2006/picture">
-                <pic:pic xmlns:pic="http://schemas.openxmlformats.org/drawingml/2006/picture">
-                  <pic:nvPicPr>
-                    <pic:cNvPr id="1" name=""/>
-                    <pic:cNvPicPr/>
-                  </pic:nvPicPr>
-                  <pic:blipFill>
-                    <a:blip r:embed="rId12"/>
-                    <a:stretch>
-                      <a:fillRect/>
-                    </a:stretch>
-                  </pic:blipFill>
-                  <pic:spPr>
-                    <a:xfrm>
-                      <a:off x="0" y="0"/>
-                      <a:ext cx="5731510" cy="2891790"/>
-                    </a:xfrm>
-                    <a:prstGeom prst="rect">
-                      <a:avLst/>
-                    </a:prstGeom>
-                    <a:ln>
-                      <a:solidFill>
-                        <a:schemeClr val="tx1"/>
-                      </a:solidFill>
-                    </a:ln>
-                  </pic:spPr>
-                </pic:pic>
-              </a:graphicData>
-            </a:graphic>
-          </wp:inline>
-        </w:drawing>
-      </w:r>
-      <w:bookmarkEnd w:id="0"/>
     </w:p>
     <w:sectPr>
       <w:pgSz w:w="11906" w:h="16838"/>
@@ -6810,7 +6689,7 @@
 </file>
 
 <file path=word/endnotes.xml><?xml version="1.0" encoding="utf-8"?>
-<w:endnotes xmlns:wpc="http://schemas.microsoft.com/office/word/2010/wordprocessingCanvas" xmlns:cx="http://schemas.microsoft.com/office/drawing/2014/chartex" xmlns:cx1="http://schemas.microsoft.com/office/drawing/2015/9/8/chartex" xmlns:mc="http://schemas.openxmlformats.org/markup-compatibility/2006" xmlns:o="urn:schemas-microsoft-com:office:office" xmlns:r="http://schemas.openxmlformats.org/officeDocument/2006/relationships" xmlns:m="http://schemas.openxmlformats.org/officeDocument/2006/math" xmlns:v="urn:schemas-microsoft-com:vml" xmlns:wp14="http://schemas.microsoft.com/office/word/2010/wordprocessingDrawing" xmlns:wp="http://schemas.openxmlformats.org/drawingml/2006/wordprocessingDrawing" xmlns:w10="urn:schemas-microsoft-com:office:word" xmlns:w="http://schemas.openxmlformats.org/wordprocessingml/2006/main" xmlns:w14="http://schemas.microsoft.com/office/word/2010/wordml" xmlns:w15="http://schemas.microsoft.com/office/word/2012/wordml" xmlns:w16se="http://schemas.microsoft.com/office/word/2015/wordml/symex" xmlns:wpg="http://schemas.microsoft.com/office/word/2010/wordprocessingGroup" xmlns:wpi="http://schemas.microsoft.com/office/word/2010/wordprocessingInk" xmlns:wne="http://schemas.microsoft.com/office/word/2006/wordml" xmlns:wps="http://schemas.microsoft.com/office/word/2010/wordprocessingShape" mc:Ignorable="w14 w15 w16se wp14">
+<w:endnotes xmlns:wpc="http://schemas.microsoft.com/office/word/2010/wordprocessingCanvas" xmlns:cx="http://schemas.microsoft.com/office/drawing/2014/chartex" xmlns:cx1="http://schemas.microsoft.com/office/drawing/2015/9/8/chartex" xmlns:cx2="http://schemas.microsoft.com/office/drawing/2015/10/21/chartex" xmlns:cx3="http://schemas.microsoft.com/office/drawing/2016/5/9/chartex" xmlns:cx4="http://schemas.microsoft.com/office/drawing/2016/5/10/chartex" xmlns:cx5="http://schemas.microsoft.com/office/drawing/2016/5/11/chartex" xmlns:cx6="http://schemas.microsoft.com/office/drawing/2016/5/12/chartex" xmlns:cx7="http://schemas.microsoft.com/office/drawing/2016/5/13/chartex" xmlns:cx8="http://schemas.microsoft.com/office/drawing/2016/5/14/chartex" xmlns:mc="http://schemas.openxmlformats.org/markup-compatibility/2006" xmlns:aink="http://schemas.microsoft.com/office/drawing/2016/ink" xmlns:am3d="http://schemas.microsoft.com/office/drawing/2017/model3d" xmlns:o="urn:schemas-microsoft-com:office:office" xmlns:r="http://schemas.openxmlformats.org/officeDocument/2006/relationships" xmlns:m="http://schemas.openxmlformats.org/officeDocument/2006/math" xmlns:v="urn:schemas-microsoft-com:vml" xmlns:wp14="http://schemas.microsoft.com/office/word/2010/wordprocessingDrawing" xmlns:wp="http://schemas.openxmlformats.org/drawingml/2006/wordprocessingDrawing" xmlns:w10="urn:schemas-microsoft-com:office:word" xmlns:w="http://schemas.openxmlformats.org/wordprocessingml/2006/main" xmlns:w14="http://schemas.microsoft.com/office/word/2010/wordml" xmlns:w15="http://schemas.microsoft.com/office/word/2012/wordml" xmlns:w16cex="http://schemas.microsoft.com/office/word/2018/wordml/cex" xmlns:w16cid="http://schemas.microsoft.com/office/word/2016/wordml/cid" xmlns:w16="http://schemas.microsoft.com/office/word/2018/wordml" xmlns:w16se="http://schemas.microsoft.com/office/word/2015/wordml/symex" xmlns:wpg="http://schemas.microsoft.com/office/word/2010/wordprocessingGroup" xmlns:wpi="http://schemas.microsoft.com/office/word/2010/wordprocessingInk" xmlns:wne="http://schemas.microsoft.com/office/word/2006/wordml" xmlns:wps="http://schemas.microsoft.com/office/word/2010/wordprocessingShape" mc:Ignorable="w14 w15 w16se w16cid w16 w16cex wp14">
   <w:endnote w:type="separator" w:id="-1">
     <w:p>
       <w:r>
@@ -6829,7 +6708,7 @@
 </file>
 
 <file path=word/footnotes.xml><?xml version="1.0" encoding="utf-8"?>
-<w:footnotes xmlns:wpc="http://schemas.microsoft.com/office/word/2010/wordprocessingCanvas" xmlns:cx="http://schemas.microsoft.com/office/drawing/2014/chartex" xmlns:cx1="http://schemas.microsoft.com/office/drawing/2015/9/8/chartex" xmlns:mc="http://schemas.openxmlformats.org/markup-compatibility/2006" xmlns:o="urn:schemas-microsoft-com:office:office" xmlns:r="http://schemas.openxmlformats.org/officeDocument/2006/relationships" xmlns:m="http://schemas.openxmlformats.org/officeDocument/2006/math" xmlns:v="urn:schemas-microsoft-com:vml" xmlns:wp14="http://schemas.microsoft.com/office/word/2010/wordprocessingDrawing" xmlns:wp="http://schemas.openxmlformats.org/drawingml/2006/wordprocessingDrawing" xmlns:w10="urn:schemas-microsoft-com:office:word" xmlns:w="http://schemas.openxmlformats.org/wordprocessingml/2006/main" xmlns:w14="http://schemas.microsoft.com/office/word/2010/wordml" xmlns:w15="http://schemas.microsoft.com/office/word/2012/wordml" xmlns:w16se="http://schemas.microsoft.com/office/word/2015/wordml/symex" xmlns:wpg="http://schemas.microsoft.com/office/word/2010/wordprocessingGroup" xmlns:wpi="http://schemas.microsoft.com/office/word/2010/wordprocessingInk" xmlns:wne="http://schemas.microsoft.com/office/word/2006/wordml" xmlns:wps="http://schemas.microsoft.com/office/word/2010/wordprocessingShape" mc:Ignorable="w14 w15 w16se wp14">
+<w:footnotes xmlns:wpc="http://schemas.microsoft.com/office/word/2010/wordprocessingCanvas" xmlns:cx="http://schemas.microsoft.com/office/drawing/2014/chartex" xmlns:cx1="http://schemas.microsoft.com/office/drawing/2015/9/8/chartex" xmlns:cx2="http://schemas.microsoft.com/office/drawing/2015/10/21/chartex" xmlns:cx3="http://schemas.microsoft.com/office/drawing/2016/5/9/chartex" xmlns:cx4="http://schemas.microsoft.com/office/drawing/2016/5/10/chartex" xmlns:cx5="http://schemas.microsoft.com/office/drawing/2016/5/11/chartex" xmlns:cx6="http://schemas.microsoft.com/office/drawing/2016/5/12/chartex" xmlns:cx7="http://schemas.microsoft.com/office/drawing/2016/5/13/chartex" xmlns:cx8="http://schemas.microsoft.com/office/drawing/2016/5/14/chartex" xmlns:mc="http://schemas.openxmlformats.org/markup-compatibility/2006" xmlns:aink="http://schemas.microsoft.com/office/drawing/2016/ink" xmlns:am3d="http://schemas.microsoft.com/office/drawing/2017/model3d" xmlns:o="urn:schemas-microsoft-com:office:office" xmlns:r="http://schemas.openxmlformats.org/officeDocument/2006/relationships" xmlns:m="http://schemas.openxmlformats.org/officeDocument/2006/math" xmlns:v="urn:schemas-microsoft-com:vml" xmlns:wp14="http://schemas.microsoft.com/office/word/2010/wordprocessingDrawing" xmlns:wp="http://schemas.openxmlformats.org/drawingml/2006/wordprocessingDrawing" xmlns:w10="urn:schemas-microsoft-com:office:word" xmlns:w="http://schemas.openxmlformats.org/wordprocessingml/2006/main" xmlns:w14="http://schemas.microsoft.com/office/word/2010/wordml" xmlns:w15="http://schemas.microsoft.com/office/word/2012/wordml" xmlns:w16cex="http://schemas.microsoft.com/office/word/2018/wordml/cex" xmlns:w16cid="http://schemas.microsoft.com/office/word/2016/wordml/cid" xmlns:w16="http://schemas.microsoft.com/office/word/2018/wordml" xmlns:w16se="http://schemas.microsoft.com/office/word/2015/wordml/symex" xmlns:wpg="http://schemas.microsoft.com/office/word/2010/wordprocessingGroup" xmlns:wpi="http://schemas.microsoft.com/office/word/2010/wordprocessingInk" xmlns:wne="http://schemas.microsoft.com/office/word/2006/wordml" xmlns:wps="http://schemas.microsoft.com/office/word/2010/wordprocessingShape" mc:Ignorable="w14 w15 w16se w16cid w16 w16cex wp14">
   <w:footnote w:type="separator" w:id="-1">
     <w:p>
       <w:r>
@@ -6848,7 +6727,7 @@
 </file>
 
 <file path=word/numbering.xml><?xml version="1.0" encoding="utf-8"?>
-<w:numbering xmlns:wpc="http://schemas.microsoft.com/office/word/2010/wordprocessingCanvas" xmlns:cx="http://schemas.microsoft.com/office/drawing/2014/chartex" xmlns:cx1="http://schemas.microsoft.com/office/drawing/2015/9/8/chartex" xmlns:mc="http://schemas.openxmlformats.org/markup-compatibility/2006" xmlns:o="urn:schemas-microsoft-com:office:office" xmlns:r="http://schemas.openxmlformats.org/officeDocument/2006/relationships" xmlns:m="http://schemas.openxmlformats.org/officeDocument/2006/math" xmlns:v="urn:schemas-microsoft-com:vml" xmlns:wp14="http://schemas.microsoft.com/office/word/2010/wordprocessingDrawing" xmlns:wp="http://schemas.openxmlformats.org/drawingml/2006/wordprocessingDrawing" xmlns:w10="urn:schemas-microsoft-com:office:word" xmlns:w="http://schemas.openxmlformats.org/wordprocessingml/2006/main" xmlns:w14="http://schemas.microsoft.com/office/word/2010/wordml" xmlns:w15="http://schemas.microsoft.com/office/word/2012/wordml" xmlns:w16se="http://schemas.microsoft.com/office/word/2015/wordml/symex" xmlns:wpg="http://schemas.microsoft.com/office/word/2010/wordprocessingGroup" xmlns:wpi="http://schemas.microsoft.com/office/word/2010/wordprocessingInk" xmlns:wne="http://schemas.microsoft.com/office/word/2006/wordml" xmlns:wps="http://schemas.microsoft.com/office/word/2010/wordprocessingShape" mc:Ignorable="w14 w15 w16se wp14">
+<w:numbering xmlns:wpc="http://schemas.microsoft.com/office/word/2010/wordprocessingCanvas" xmlns:cx="http://schemas.microsoft.com/office/drawing/2014/chartex" xmlns:cx1="http://schemas.microsoft.com/office/drawing/2015/9/8/chartex" xmlns:cx2="http://schemas.microsoft.com/office/drawing/2015/10/21/chartex" xmlns:cx3="http://schemas.microsoft.com/office/drawing/2016/5/9/chartex" xmlns:cx4="http://schemas.microsoft.com/office/drawing/2016/5/10/chartex" xmlns:cx5="http://schemas.microsoft.com/office/drawing/2016/5/11/chartex" xmlns:cx6="http://schemas.microsoft.com/office/drawing/2016/5/12/chartex" xmlns:cx7="http://schemas.microsoft.com/office/drawing/2016/5/13/chartex" xmlns:cx8="http://schemas.microsoft.com/office/drawing/2016/5/14/chartex" xmlns:mc="http://schemas.openxmlformats.org/markup-compatibility/2006" xmlns:aink="http://schemas.microsoft.com/office/drawing/2016/ink" xmlns:am3d="http://schemas.microsoft.com/office/drawing/2017/model3d" xmlns:o="urn:schemas-microsoft-com:office:office" xmlns:r="http://schemas.openxmlformats.org/officeDocument/2006/relationships" xmlns:m="http://schemas.openxmlformats.org/officeDocument/2006/math" xmlns:v="urn:schemas-microsoft-com:vml" xmlns:wp14="http://schemas.microsoft.com/office/word/2010/wordprocessingDrawing" xmlns:wp="http://schemas.openxmlformats.org/drawingml/2006/wordprocessingDrawing" xmlns:w10="urn:schemas-microsoft-com:office:word" xmlns:w="http://schemas.openxmlformats.org/wordprocessingml/2006/main" xmlns:w14="http://schemas.microsoft.com/office/word/2010/wordml" xmlns:w15="http://schemas.microsoft.com/office/word/2012/wordml" xmlns:w16cex="http://schemas.microsoft.com/office/word/2018/wordml/cex" xmlns:w16cid="http://schemas.microsoft.com/office/word/2016/wordml/cid" xmlns:w16="http://schemas.microsoft.com/office/word/2018/wordml" xmlns:w16se="http://schemas.microsoft.com/office/word/2015/wordml/symex" xmlns:wpg="http://schemas.microsoft.com/office/word/2010/wordprocessingGroup" xmlns:wpi="http://schemas.microsoft.com/office/word/2010/wordprocessingInk" xmlns:wne="http://schemas.microsoft.com/office/word/2006/wordml" xmlns:wps="http://schemas.microsoft.com/office/word/2010/wordprocessingShape" mc:Ignorable="w14 w15 w16se w16cid w16 w16cex wp14">
   <w:abstractNum w:abstractNumId="0" w15:restartNumberingAfterBreak="0">
     <w:nsid w:val="033E1295"/>
     <w:multiLevelType w:val="multilevel"/>
@@ -7961,7 +7840,7 @@
 </file>
 
 <file path=word/styles.xml><?xml version="1.0" encoding="utf-8"?>
-<w:styles xmlns:mc="http://schemas.openxmlformats.org/markup-compatibility/2006" xmlns:r="http://schemas.openxmlformats.org/officeDocument/2006/relationships" xmlns:w="http://schemas.openxmlformats.org/wordprocessingml/2006/main" xmlns:w14="http://schemas.microsoft.com/office/word/2010/wordml" xmlns:w15="http://schemas.microsoft.com/office/word/2012/wordml" xmlns:w16se="http://schemas.microsoft.com/office/word/2015/wordml/symex" mc:Ignorable="w14 w15 w16se">
+<w:styles xmlns:mc="http://schemas.openxmlformats.org/markup-compatibility/2006" xmlns:r="http://schemas.openxmlformats.org/officeDocument/2006/relationships" xmlns:w="http://schemas.openxmlformats.org/wordprocessingml/2006/main" xmlns:w14="http://schemas.microsoft.com/office/word/2010/wordml" xmlns:w15="http://schemas.microsoft.com/office/word/2012/wordml" xmlns:w16cex="http://schemas.microsoft.com/office/word/2018/wordml/cex" xmlns:w16cid="http://schemas.microsoft.com/office/word/2016/wordml/cid" xmlns:w16="http://schemas.microsoft.com/office/word/2018/wordml" xmlns:w16se="http://schemas.microsoft.com/office/word/2015/wordml/symex" mc:Ignorable="w14 w15 w16se w16cid w16 w16cex">
   <w:docDefaults>
     <w:rPrDefault>
       <w:rPr>
@@ -7978,7 +7857,7 @@
       </w:pPr>
     </w:pPrDefault>
   </w:docDefaults>
-  <w:latentStyles w:defLockedState="0" w:defUIPriority="99" w:defSemiHidden="0" w:defUnhideWhenUsed="0" w:defQFormat="0" w:count="371">
+  <w:latentStyles w:defLockedState="0" w:defUIPriority="99" w:defSemiHidden="0" w:defUnhideWhenUsed="0" w:defQFormat="0" w:count="376">
     <w:lsdException w:name="Normal" w:uiPriority="0" w:qFormat="1"/>
     <w:lsdException w:name="heading 1" w:uiPriority="9" w:qFormat="1"/>
     <w:lsdException w:name="heading 2" w:semiHidden="1" w:uiPriority="9" w:unhideWhenUsed="1" w:qFormat="1"/>
@@ -8084,7 +7963,6 @@
     <w:lsdException w:name="HTML Sample" w:semiHidden="1" w:unhideWhenUsed="1"/>
     <w:lsdException w:name="HTML Typewriter" w:semiHidden="1" w:unhideWhenUsed="1"/>
     <w:lsdException w:name="HTML Variable" w:semiHidden="1" w:unhideWhenUsed="1"/>
-    <w:lsdException w:name="Normal Table" w:semiHidden="1" w:unhideWhenUsed="1"/>
     <w:lsdException w:name="annotation subject" w:semiHidden="1" w:unhideWhenUsed="1"/>
     <w:lsdException w:name="No List" w:semiHidden="1" w:unhideWhenUsed="1"/>
     <w:lsdException w:name="Outline List 1" w:semiHidden="1" w:unhideWhenUsed="1"/>
@@ -8127,11 +8005,8 @@
     <w:lsdException w:name="Table Contemporary" w:semiHidden="1" w:unhideWhenUsed="1"/>
     <w:lsdException w:name="Table Elegant" w:semiHidden="1" w:unhideWhenUsed="1"/>
     <w:lsdException w:name="Table Professional" w:semiHidden="1" w:unhideWhenUsed="1"/>
-    <w:lsdException w:name="Table Subtle 1" w:semiHidden="1" w:unhideWhenUsed="1"/>
     <w:lsdException w:name="Table Subtle 2" w:semiHidden="1" w:unhideWhenUsed="1"/>
     <w:lsdException w:name="Table Web 1" w:semiHidden="1" w:unhideWhenUsed="1"/>
-    <w:lsdException w:name="Table Web 2" w:semiHidden="1" w:unhideWhenUsed="1"/>
-    <w:lsdException w:name="Table Web 3" w:semiHidden="1" w:unhideWhenUsed="1"/>
     <w:lsdException w:name="Balloon Text" w:semiHidden="1" w:unhideWhenUsed="1"/>
     <w:lsdException w:name="Table Grid" w:uiPriority="39"/>
     <w:lsdException w:name="Table Theme" w:semiHidden="1" w:unhideWhenUsed="1"/>
@@ -8350,6 +8225,11 @@
     <w:lsdException w:name="List Table 5 Dark Accent 6" w:uiPriority="50"/>
     <w:lsdException w:name="List Table 6 Colorful Accent 6" w:uiPriority="51"/>
     <w:lsdException w:name="List Table 7 Colorful Accent 6" w:uiPriority="52"/>
+    <w:lsdException w:name="Mention" w:semiHidden="1" w:unhideWhenUsed="1"/>
+    <w:lsdException w:name="Smart Hyperlink" w:semiHidden="1" w:unhideWhenUsed="1"/>
+    <w:lsdException w:name="Hashtag" w:semiHidden="1" w:unhideWhenUsed="1"/>
+    <w:lsdException w:name="Unresolved Mention" w:semiHidden="1" w:unhideWhenUsed="1"/>
+    <w:lsdException w:name="Smart Link" w:semiHidden="1" w:unhideWhenUsed="1"/>
   </w:latentStyles>
   <w:style w:type="paragraph" w:default="1" w:styleId="a">
     <w:name w:val="Normal"/>
